--- a/法令ファイル/天皇陛下御即位記念のための十万円の貨幣の形式等に関する政令/天皇陛下御即位記念のための十万円の貨幣の形式等に関する政令（平成二年政令第二百四十五号）.docx
+++ b/法令ファイル/天皇陛下御即位記念のための十万円の貨幣の形式等に関する政令/天皇陛下御即位記念のための十万円の貨幣の形式等に関する政令（平成二年政令第二百四十五号）.docx
@@ -89,7 +89,7 @@
     </w:pPr>
     <w:r>
       <w:tab/>
-      <w:t>WeGov v0.1 - FTS141</w:t>
+      <w:t>WeGov v0.2 - FTS141</w:t>
     </w:r>
   </w:p>
 </w:ftr>
